--- a/inst/documents/paper_figs_rotations201911.docx
+++ b/inst/documents/paper_figs_rotations201911.docx
@@ -101,7 +101,7 @@
         <w:pStyle w:val="Date"/>
       </w:pPr>
       <w:r>
-        <w:t xml:space="preserve">2019-11-27</w:t>
+        <w:t xml:space="preserve">2019-11-29</w:t>
       </w:r>
     </w:p>
     <w:p>
@@ -264,6 +264,16 @@
     </w:p>
     <w:p>
       <w:pPr>
+        <w:pStyle w:val="Heading1"/>
+      </w:pPr>
+      <w:bookmarkStart w:id="26" w:name="X17ac7ff6df1b5d33448bcd4590ca955f0b69c11"/>
+      <w:r>
+        <w:t xml:space="preserve">in this example rotations have a reasonable advantage but I’m not sure why !!</w:t>
+      </w:r>
+      <w:bookmarkEnd w:id="26"/>
+    </w:p>
+    <w:p>
+      <w:pPr>
         <w:pStyle w:val="FirstParagraph"/>
       </w:pPr>
       <w:r>
@@ -276,13 +286,13 @@
               <a:graphicData uri="http://schemas.openxmlformats.org/drawingml/2006/picture">
                 <pic:pic>
                   <pic:nvPicPr>
-                    <pic:cNvPr descr="rotfigs/fig3-examp-run-A2-1.tiff" id="0" name="Picture"/>
+                    <pic:cNvPr descr="rotfigs/fig3-examp-run-A3-1.tiff" id="0" name="Picture"/>
                     <pic:cNvPicPr>
                       <a:picLocks noChangeArrowheads="1" noChangeAspect="1"/>
                     </pic:cNvPicPr>
                   </pic:nvPicPr>
                   <pic:blipFill>
-                    <a:blip r:embed="rId26"/>
+                    <a:blip r:embed="rId27"/>
                     <a:stretch>
                       <a:fillRect/>
                     </a:stretch>
@@ -313,19 +323,9 @@
       <w:pPr>
         <w:pStyle w:val="Heading1"/>
       </w:pPr>
-      <w:bookmarkStart w:id="27" w:name="X6570577fb45479f87d633b6fa6e0405c52763dc"/>
-      <w:r>
-        <w:t xml:space="preserve">B1 frequency switch insecticides different, no costs no disp</w:t>
-      </w:r>
-      <w:bookmarkEnd w:id="27"/>
-    </w:p>
-    <w:p>
-      <w:pPr>
-        <w:pStyle w:val="Heading1"/>
-      </w:pPr>
-      <w:bookmarkStart w:id="28" w:name="Xac58e9687331b398c8714090df92a60e9ee9fcb"/>
-      <w:r>
-        <w:t xml:space="preserve">difference between rotations and sequences, all runs</w:t>
+      <w:bookmarkStart w:id="28" w:name="Xe8a80abc4e994e1bdec7b9d29aea12e117c23e7"/>
+      <w:r>
+        <w:t xml:space="preserve">B2 frequency switch insecticides different, costs</w:t>
       </w:r>
       <w:bookmarkEnd w:id="28"/>
     </w:p>
@@ -343,7 +343,7 @@
               <a:graphicData uri="http://schemas.openxmlformats.org/drawingml/2006/picture">
                 <pic:pic>
                   <pic:nvPicPr>
-                    <pic:cNvPr descr="rotfigs/fig-si-1-abs-diff-rot-seq-1.tiff" id="0" name="Picture"/>
+                    <pic:cNvPr descr="rotfigs/fig4-examp-run-B2-1.tiff" id="0" name="Picture"/>
                     <pic:cNvPicPr>
                       <a:picLocks noChangeArrowheads="1" noChangeAspect="1"/>
                     </pic:cNvPicPr>
@@ -380,9 +380,9 @@
       <w:pPr>
         <w:pStyle w:val="Heading1"/>
       </w:pPr>
-      <w:bookmarkStart w:id="30" w:name="X2cc78772154ffab97626e19ea0b64ec9fdccb0f"/>
-      <w:r>
-        <w:t xml:space="preserve">pcent difference between rotations and sequences, all runs</w:t>
+      <w:bookmarkStart w:id="30" w:name="Xac58e9687331b398c8714090df92a60e9ee9fcb"/>
+      <w:r>
+        <w:t xml:space="preserve">difference between rotations and sequences, all runs</w:t>
       </w:r>
       <w:bookmarkEnd w:id="30"/>
     </w:p>
@@ -400,7 +400,7 @@
               <a:graphicData uri="http://schemas.openxmlformats.org/drawingml/2006/picture">
                 <pic:pic>
                   <pic:nvPicPr>
-                    <pic:cNvPr descr="rotfigs/fig1-pcent-diff-rot-seq-1.tiff" id="0" name="Picture"/>
+                    <pic:cNvPr descr="rotfigs/fig-si-1-abs-diff-rot-seq-1.tiff" id="0" name="Picture"/>
                     <pic:cNvPicPr>
                       <a:picLocks noChangeArrowheads="1" noChangeAspect="1"/>
                     </pic:cNvPicPr>
@@ -437,9 +437,9 @@
       <w:pPr>
         <w:pStyle w:val="Heading1"/>
       </w:pPr>
-      <w:bookmarkStart w:id="32" w:name="X70ae8512b7d8be9c610ce9f2fe03daf6b0069a3"/>
-      <w:r>
-        <w:t xml:space="preserve">at each generations below threshold for rotations, which strategy was best</w:t>
+      <w:bookmarkStart w:id="32" w:name="X2cc78772154ffab97626e19ea0b64ec9fdccb0f"/>
+      <w:r>
+        <w:t xml:space="preserve">pcent difference between rotations and sequences, all runs</w:t>
       </w:r>
       <w:bookmarkEnd w:id="32"/>
     </w:p>
@@ -457,7 +457,7 @@
               <a:graphicData uri="http://schemas.openxmlformats.org/drawingml/2006/picture">
                 <pic:pic>
                   <pic:nvPicPr>
-                    <pic:cNvPr descr="rotfigs/fig2-which-best-each-gens-rot-1.tiff" id="0" name="Picture"/>
+                    <pic:cNvPr descr="rotfigs/figx1-pcent-diff-rot-seq-1.tiff" id="0" name="Picture"/>
                     <pic:cNvPicPr>
                       <a:picLocks noChangeArrowheads="1" noChangeAspect="1"/>
                     </pic:cNvPicPr>
@@ -494,7 +494,7 @@
       <w:pPr>
         <w:pStyle w:val="Heading1"/>
       </w:pPr>
-      <w:bookmarkStart w:id="34" w:name="X83b25b84f1ba246845839e8979c75d672fb7ebd"/>
+      <w:bookmarkStart w:id="34" w:name="X70ae8512b7d8be9c610ce9f2fe03daf6b0069a3"/>
       <w:r>
         <w:t xml:space="preserve">at each generations below threshold for rotations, which strategy was best</w:t>
       </w:r>
@@ -514,7 +514,7 @@
               <a:graphicData uri="http://schemas.openxmlformats.org/drawingml/2006/picture">
                 <pic:pic>
                   <pic:nvPicPr>
-                    <pic:cNvPr descr="rotfigs/fig3-which-best-each-gens-seq-1.tiff" id="0" name="Picture"/>
+                    <pic:cNvPr descr="rotfigs/figx2-which-best-each-gens-rot-1.tiff" id="0" name="Picture"/>
                     <pic:cNvPicPr>
                       <a:picLocks noChangeArrowheads="1" noChangeAspect="1"/>
                     </pic:cNvPicPr>
@@ -551,84 +551,11 @@
       <w:pPr>
         <w:pStyle w:val="Heading1"/>
       </w:pPr>
-      <w:bookmarkStart w:id="36" w:name="Xc7391f7b4be4cb827f194c15ce4984876b61bc5"/>
-      <w:r>
-        <w:t xml:space="preserve">proportion of scenarios not reaching resistance thresholds</w:t>
+      <w:bookmarkStart w:id="36" w:name="X83b25b84f1ba246845839e8979c75d672fb7ebd"/>
+      <w:r>
+        <w:t xml:space="preserve">at each generations below threshold for rotations, which strategy was best</w:t>
       </w:r>
       <w:bookmarkEnd w:id="36"/>
-    </w:p>
-    <w:p>
-      <w:pPr>
-        <w:pStyle w:val="SourceCode"/>
-      </w:pPr>
-      <w:r>
-        <w:rPr>
-          <w:rStyle w:val="VerbatimChar"/>
-        </w:rPr>
-        <w:t xml:space="preserve">## proportion runs not reaching thresholds :  0.1181187</w:t>
-      </w:r>
-    </w:p>
-    <w:p>
-      <w:pPr>
-        <w:pStyle w:val="SourceCode"/>
-      </w:pPr>
-      <w:r>
-        <w:rPr>
-          <w:rStyle w:val="VerbatimChar"/>
-        </w:rPr>
-        <w:t xml:space="preserve">## proportion runs (that did reach threshold) where rotations and sequence the same  :  0.5175513</w:t>
-      </w:r>
-    </w:p>
-    <w:p>
-      <w:pPr>
-        <w:pStyle w:val="SourceCode"/>
-      </w:pPr>
-      <w:r>
-        <w:rPr>
-          <w:rStyle w:val="VerbatimChar"/>
-        </w:rPr>
-        <w:t xml:space="preserve">## proportion runs (that did reach threshold) where rotations &gt;20 % better than sequence  :  0.04146675</w:t>
-      </w:r>
-    </w:p>
-    <w:p>
-      <w:pPr>
-        <w:pStyle w:val="Heading1"/>
-      </w:pPr>
-      <w:bookmarkStart w:id="37" w:name="X14dfa83a228e58e76601af9b103bf2e27b3f095"/>
-      <w:r>
-        <w:t xml:space="preserve">Examples of runs where rotations &gt; 20% better than sequences</w:t>
-      </w:r>
-      <w:bookmarkEnd w:id="37"/>
-    </w:p>
-    <w:p>
-      <w:pPr>
-        <w:pStyle w:val="Heading1"/>
-      </w:pPr>
-      <w:bookmarkStart w:id="38" w:name="Xa0cc8cd6d65a2b5ce14d222d0b661ad2d9a0c14"/>
-      <w:r>
-        <w:t xml:space="preserve">PRCC to show the sensitivity of the difference between rotation and sequence to inputs</w:t>
-      </w:r>
-      <w:bookmarkEnd w:id="38"/>
-    </w:p>
-    <w:p>
-      <w:pPr>
-        <w:pStyle w:val="Heading1"/>
-      </w:pPr>
-      <w:bookmarkStart w:id="39" w:name="Xd7d11501a86c36dd409388d4b604f107f6f682e"/>
-      <w:r>
-        <w:t xml:space="preserve">this can only be used for the experiments where all insecticides are the same</w:t>
-      </w:r>
-      <w:bookmarkEnd w:id="39"/>
-    </w:p>
-    <w:p>
-      <w:pPr>
-        <w:pStyle w:val="Heading1"/>
-      </w:pPr>
-      <w:bookmarkStart w:id="40" w:name="Xd973aa25fef14b03e9b1ca00ff1e8d0a276c0d0"/>
-      <w:r>
-        <w:t xml:space="preserve">(because in the ones where insecticides differ there are multiple values for each input)</w:t>
-      </w:r>
-      <w:bookmarkEnd w:id="40"/>
     </w:p>
     <w:p>
       <w:pPr>
@@ -644,13 +571,133 @@
               <a:graphicData uri="http://schemas.openxmlformats.org/drawingml/2006/picture">
                 <pic:pic>
                   <pic:nvPicPr>
-                    <pic:cNvPr descr="rotfigs/figx-PRCC-1.tiff" id="0" name="Picture"/>
+                    <pic:cNvPr descr="rotfigs/figx3-which-best-each-gens-seq-1.tiff" id="0" name="Picture"/>
                     <pic:cNvPicPr>
                       <a:picLocks noChangeArrowheads="1" noChangeAspect="1"/>
                     </pic:cNvPicPr>
                   </pic:nvPicPr>
                   <pic:blipFill>
-                    <a:blip r:embed="rId41"/>
+                    <a:blip r:embed="rId37"/>
+                    <a:stretch>
+                      <a:fillRect/>
+                    </a:stretch>
+                  </pic:blipFill>
+                  <pic:spPr bwMode="auto">
+                    <a:xfrm>
+                      <a:off x="0" y="0"/>
+                      <a:ext cx="3810000" cy="2540000"/>
+                    </a:xfrm>
+                    <a:prstGeom prst="rect">
+                      <a:avLst/>
+                    </a:prstGeom>
+                    <a:noFill/>
+                    <a:ln w="9525">
+                      <a:noFill/>
+                      <a:headEnd/>
+                      <a:tailEnd/>
+                    </a:ln>
+                  </pic:spPr>
+                </pic:pic>
+              </a:graphicData>
+            </a:graphic>
+          </wp:inline>
+        </w:drawing>
+      </w:r>
+    </w:p>
+    <w:p>
+      <w:pPr>
+        <w:pStyle w:val="Heading1"/>
+      </w:pPr>
+      <w:bookmarkStart w:id="38" w:name="Xc7391f7b4be4cb827f194c15ce4984876b61bc5"/>
+      <w:r>
+        <w:t xml:space="preserve">proportion of scenarios not reaching resistance thresholds</w:t>
+      </w:r>
+      <w:bookmarkEnd w:id="38"/>
+    </w:p>
+    <w:p>
+      <w:pPr>
+        <w:pStyle w:val="SourceCode"/>
+      </w:pPr>
+      <w:r>
+        <w:rPr>
+          <w:rStyle w:val="VerbatimChar"/>
+        </w:rPr>
+        <w:t xml:space="preserve">## proportion runs not reaching thresholds :  0.1181187</w:t>
+      </w:r>
+    </w:p>
+    <w:p>
+      <w:pPr>
+        <w:pStyle w:val="SourceCode"/>
+      </w:pPr>
+      <w:r>
+        <w:rPr>
+          <w:rStyle w:val="VerbatimChar"/>
+        </w:rPr>
+        <w:t xml:space="preserve">## proportion runs (that did reach threshold) where rotations and sequence the same  :  0.5175513</w:t>
+      </w:r>
+    </w:p>
+    <w:p>
+      <w:pPr>
+        <w:pStyle w:val="SourceCode"/>
+      </w:pPr>
+      <w:r>
+        <w:rPr>
+          <w:rStyle w:val="VerbatimChar"/>
+        </w:rPr>
+        <w:t xml:space="preserve">## proportion runs (that did reach threshold) where rotations &gt;20 % better than sequence  :  0.04146675</w:t>
+      </w:r>
+    </w:p>
+    <w:p>
+      <w:pPr>
+        <w:pStyle w:val="Heading1"/>
+      </w:pPr>
+      <w:bookmarkStart w:id="39" w:name="Xa0cc8cd6d65a2b5ce14d222d0b661ad2d9a0c14"/>
+      <w:r>
+        <w:t xml:space="preserve">PRCC to show the sensitivity of the difference between rotation and sequence to inputs</w:t>
+      </w:r>
+      <w:bookmarkEnd w:id="39"/>
+    </w:p>
+    <w:p>
+      <w:pPr>
+        <w:pStyle w:val="Heading1"/>
+      </w:pPr>
+      <w:bookmarkStart w:id="40" w:name="Xd7d11501a86c36dd409388d4b604f107f6f682e"/>
+      <w:r>
+        <w:t xml:space="preserve">this can only be used for the experiments where all insecticides are the same</w:t>
+      </w:r>
+      <w:bookmarkEnd w:id="40"/>
+    </w:p>
+    <w:p>
+      <w:pPr>
+        <w:pStyle w:val="Heading1"/>
+      </w:pPr>
+      <w:bookmarkStart w:id="41" w:name="Xd973aa25fef14b03e9b1ca00ff1e8d0a276c0d0"/>
+      <w:r>
+        <w:t xml:space="preserve">(because in the ones where insecticides differ there are multiple values for each input)</w:t>
+      </w:r>
+      <w:bookmarkEnd w:id="41"/>
+    </w:p>
+    <w:p>
+      <w:pPr>
+        <w:pStyle w:val="FirstParagraph"/>
+      </w:pPr>
+      <w:r>
+        <w:drawing>
+          <wp:inline>
+            <wp:extent cx="3810000" cy="2540000"/>
+            <wp:effectExtent b="0" l="0" r="0" t="0"/>
+            <wp:docPr descr="" title="" id="1" name="Picture"/>
+            <a:graphic>
+              <a:graphicData uri="http://schemas.openxmlformats.org/drawingml/2006/picture">
+                <pic:pic>
+                  <pic:nvPicPr>
+                    <pic:cNvPr descr="rotfigs/figxx-PRCC-1.tiff" id="0" name="Picture"/>
+                    <pic:cNvPicPr>
+                      <a:picLocks noChangeArrowheads="1" noChangeAspect="1"/>
+                    </pic:cNvPicPr>
+                  </pic:nvPicPr>
+                  <pic:blipFill>
+                    <a:blip r:embed="rId42"/>
                     <a:stretch>
                       <a:fillRect/>
                     </a:stretch>

--- a/inst/documents/paper_figs_rotations201911.docx
+++ b/inst/documents/paper_figs_rotations201911.docx
@@ -101,7 +101,7 @@
         <w:pStyle w:val="Date"/>
       </w:pPr>
       <w:r>
-        <w:t xml:space="preserve">2019-11-29</w:t>
+        <w:t xml:space="preserve">2019-12-02</w:t>
       </w:r>
     </w:p>
     <w:p>
@@ -608,9 +608,9 @@
       <w:pPr>
         <w:pStyle w:val="Heading1"/>
       </w:pPr>
-      <w:bookmarkStart w:id="38" w:name="Xc7391f7b4be4cb827f194c15ce4984876b61bc5"/>
-      <w:r>
-        <w:t xml:space="preserve">proportion of scenarios not reaching resistance thresholds</w:t>
+      <w:bookmarkStart w:id="38" w:name="Xb80ad40d298b565c490fcb8ac891a5f3c1259e1"/>
+      <w:r>
+        <w:t xml:space="preserve">count proportion of scenarios not reaching resistance thresholds</w:t>
       </w:r>
       <w:bookmarkEnd w:id="38"/>
     </w:p>
@@ -676,6 +676,16 @@
         <w:t xml:space="preserve">(because in the ones where insecticides differ there are multiple values for each input)</w:t>
       </w:r>
       <w:bookmarkEnd w:id="41"/>
+    </w:p>
+    <w:p>
+      <w:pPr>
+        <w:pStyle w:val="Heading1"/>
+      </w:pPr>
+      <w:bookmarkStart w:id="42" w:name="start-by-running-on-just-a-expts"/>
+      <w:r>
+        <w:t xml:space="preserve">start by running on just A expts</w:t>
+      </w:r>
+      <w:bookmarkEnd w:id="42"/>
     </w:p>
     <w:p>
       <w:pPr>
@@ -697,7 +707,7 @@
                     </pic:cNvPicPr>
                   </pic:nvPicPr>
                   <pic:blipFill>
-                    <a:blip r:embed="rId42"/>
+                    <a:blip r:embed="rId43"/>
                     <a:stretch>
                       <a:fillRect/>
                     </a:stretch>

--- a/inst/documents/paper_figs_rotations201911.docx
+++ b/inst/documents/paper_figs_rotations201911.docx
@@ -101,7 +101,7 @@
         <w:pStyle w:val="Date"/>
       </w:pPr>
       <w:r>
-        <w:t xml:space="preserve">2019-12-02</w:t>
+        <w:t xml:space="preserve">2020-01-14</w:t>
       </w:r>
     </w:p>
     <w:p>
@@ -622,7 +622,7 @@
         <w:rPr>
           <w:rStyle w:val="VerbatimChar"/>
         </w:rPr>
-        <w:t xml:space="preserve">## proportion runs not reaching thresholds :  0.1181187</w:t>
+        <w:t xml:space="preserve">## proportion runs not reaching thresholds :  0.2986187</w:t>
       </w:r>
     </w:p>
     <w:p>
@@ -633,7 +633,7 @@
         <w:rPr>
           <w:rStyle w:val="VerbatimChar"/>
         </w:rPr>
-        <w:t xml:space="preserve">## proportion runs (that did reach threshold) where rotations and sequence the same  :  0.5175513</w:t>
+        <w:t xml:space="preserve">## proportion runs (that did reach threshold) where rotations and sequence the same  :  0.7691698</w:t>
       </w:r>
     </w:p>
     <w:p>
@@ -644,7 +644,7 @@
         <w:rPr>
           <w:rStyle w:val="VerbatimChar"/>
         </w:rPr>
-        <w:t xml:space="preserve">## proportion runs (that did reach threshold) where rotations &gt;20 % better than sequence  :  0.04146675</w:t>
+        <w:t xml:space="preserve">## proportion runs (that did reach threshold) where rotations &gt;20 % better than sequence  :  0.05971253</w:t>
       </w:r>
     </w:p>
     <w:p>
@@ -708,6 +708,331 @@
                   </pic:nvPicPr>
                   <pic:blipFill>
                     <a:blip r:embed="rId43"/>
+                    <a:stretch>
+                      <a:fillRect/>
+                    </a:stretch>
+                  </pic:blipFill>
+                  <pic:spPr bwMode="auto">
+                    <a:xfrm>
+                      <a:off x="0" y="0"/>
+                      <a:ext cx="3810000" cy="2540000"/>
+                    </a:xfrm>
+                    <a:prstGeom prst="rect">
+                      <a:avLst/>
+                    </a:prstGeom>
+                    <a:noFill/>
+                    <a:ln w="9525">
+                      <a:noFill/>
+                      <a:headEnd/>
+                      <a:tailEnd/>
+                    </a:ln>
+                  </pic:spPr>
+                </pic:pic>
+              </a:graphicData>
+            </a:graphic>
+          </wp:inline>
+        </w:drawing>
+      </w:r>
+    </w:p>
+    <w:p>
+      <w:pPr>
+        <w:pStyle w:val="Heading1"/>
+      </w:pPr>
+      <w:bookmarkStart w:id="44" w:name="new---mean-mortality-over-whole-sim"/>
+      <w:r>
+        <w:t xml:space="preserve">new - mean mortality over whole sim</w:t>
+      </w:r>
+      <w:bookmarkEnd w:id="44"/>
+    </w:p>
+    <w:p>
+      <w:pPr>
+        <w:pStyle w:val="Heading1"/>
+      </w:pPr>
+      <w:bookmarkStart w:id="45" w:name="Xb35498049eab2d39a1f7ccbea20c2e76f0e4009"/>
+      <w:r>
+        <w:t xml:space="preserve">slightly surprising that not much variation</w:t>
+      </w:r>
+      <w:bookmarkEnd w:id="45"/>
+    </w:p>
+    <w:p>
+      <w:pPr>
+        <w:pStyle w:val="Heading1"/>
+      </w:pPr>
+      <w:bookmarkStart w:id="46" w:name="Xe58f3572d66903ea82613d7253e2d562e85318b"/>
+      <w:r>
+        <w:t xml:space="preserve">this one colours by best strategy in generation terms</w:t>
+      </w:r>
+      <w:bookmarkEnd w:id="46"/>
+    </w:p>
+    <w:p>
+      <w:pPr>
+        <w:pStyle w:val="Heading1"/>
+      </w:pPr>
+      <w:bookmarkStart w:id="47" w:name="Xbfbe594cf01750928b3074b6dec9dfb6e6b7366"/>
+      <w:r>
+        <w:t xml:space="preserve">B1 suggests that runs where rotation is better may have</w:t>
+      </w:r>
+      <w:bookmarkEnd w:id="47"/>
+    </w:p>
+    <w:p>
+      <w:pPr>
+        <w:pStyle w:val="Heading1"/>
+      </w:pPr>
+      <w:bookmarkStart w:id="48" w:name="lower-mortality-under-rotation"/>
+      <w:r>
+        <w:t xml:space="preserve">lower mortality under rotation</w:t>
+      </w:r>
+      <w:bookmarkEnd w:id="48"/>
+    </w:p>
+    <w:p>
+      <w:pPr>
+        <w:pStyle w:val="Heading1"/>
+      </w:pPr>
+      <w:bookmarkStart w:id="49" w:name="X9354662959a5438f4490ab1827a4a8a1f1a45d0"/>
+      <w:r>
+        <w:t xml:space="preserve">try to find a different way of showing that</w:t>
+      </w:r>
+      <w:bookmarkEnd w:id="49"/>
+    </w:p>
+    <w:p>
+      <w:pPr>
+        <w:pStyle w:val="Heading1"/>
+      </w:pPr>
+      <w:bookmarkStart w:id="50" w:name="Xfebc53e1a7c80ac4211c5b44c7e493b0861cdd1"/>
+      <w:r>
+        <w:t xml:space="preserve">(e.g. just plot gens_diff against mortality diff)</w:t>
+      </w:r>
+      <w:bookmarkEnd w:id="50"/>
+    </w:p>
+    <w:p>
+      <w:pPr>
+        <w:pStyle w:val="FirstParagraph"/>
+      </w:pPr>
+      <w:r>
+        <w:drawing>
+          <wp:inline>
+            <wp:extent cx="3810000" cy="2540000"/>
+            <wp:effectExtent b="0" l="0" r="0" t="0"/>
+            <wp:docPr descr="" title="" id="1" name="Picture"/>
+            <a:graphic>
+              <a:graphicData uri="http://schemas.openxmlformats.org/drawingml/2006/picture">
+                <pic:pic>
+                  <pic:nvPicPr>
+                    <pic:cNvPr descr="rotfigs/figxmort-rot-1.tiff" id="0" name="Picture"/>
+                    <pic:cNvPicPr>
+                      <a:picLocks noChangeArrowheads="1" noChangeAspect="1"/>
+                    </pic:cNvPicPr>
+                  </pic:nvPicPr>
+                  <pic:blipFill>
+                    <a:blip r:embed="rId51"/>
+                    <a:stretch>
+                      <a:fillRect/>
+                    </a:stretch>
+                  </pic:blipFill>
+                  <pic:spPr bwMode="auto">
+                    <a:xfrm>
+                      <a:off x="0" y="0"/>
+                      <a:ext cx="3810000" cy="2540000"/>
+                    </a:xfrm>
+                    <a:prstGeom prst="rect">
+                      <a:avLst/>
+                    </a:prstGeom>
+                    <a:noFill/>
+                    <a:ln w="9525">
+                      <a:noFill/>
+                      <a:headEnd/>
+                      <a:tailEnd/>
+                    </a:ln>
+                  </pic:spPr>
+                </pic:pic>
+              </a:graphicData>
+            </a:graphic>
+          </wp:inline>
+        </w:drawing>
+      </w:r>
+    </w:p>
+    <w:p>
+      <w:pPr>
+        <w:pStyle w:val="BodyText"/>
+      </w:pPr>
+      <w:r>
+        <w:drawing>
+          <wp:inline>
+            <wp:extent cx="3810000" cy="2540000"/>
+            <wp:effectExtent b="0" l="0" r="0" t="0"/>
+            <wp:docPr descr="" title="" id="1" name="Picture"/>
+            <a:graphic>
+              <a:graphicData uri="http://schemas.openxmlformats.org/drawingml/2006/picture">
+                <pic:pic>
+                  <pic:nvPicPr>
+                    <pic:cNvPr descr="rotfigs/figxgens_rot_v_mort_rot-1.tiff" id="0" name="Picture"/>
+                    <pic:cNvPicPr>
+                      <a:picLocks noChangeArrowheads="1" noChangeAspect="1"/>
+                    </pic:cNvPicPr>
+                  </pic:nvPicPr>
+                  <pic:blipFill>
+                    <a:blip r:embed="rId52"/>
+                    <a:stretch>
+                      <a:fillRect/>
+                    </a:stretch>
+                  </pic:blipFill>
+                  <pic:spPr bwMode="auto">
+                    <a:xfrm>
+                      <a:off x="0" y="0"/>
+                      <a:ext cx="3810000" cy="2540000"/>
+                    </a:xfrm>
+                    <a:prstGeom prst="rect">
+                      <a:avLst/>
+                    </a:prstGeom>
+                    <a:noFill/>
+                    <a:ln w="9525">
+                      <a:noFill/>
+                      <a:headEnd/>
+                      <a:tailEnd/>
+                    </a:ln>
+                  </pic:spPr>
+                </pic:pic>
+              </a:graphicData>
+            </a:graphic>
+          </wp:inline>
+        </w:drawing>
+      </w:r>
+    </w:p>
+    <w:p>
+      <w:pPr>
+        <w:pStyle w:val="BodyText"/>
+      </w:pPr>
+      <w:r>
+        <w:drawing>
+          <wp:inline>
+            <wp:extent cx="3810000" cy="2540000"/>
+            <wp:effectExtent b="0" l="0" r="0" t="0"/>
+            <wp:docPr descr="" title="" id="1" name="Picture"/>
+            <a:graphic>
+              <a:graphicData uri="http://schemas.openxmlformats.org/drawingml/2006/picture">
+                <pic:pic>
+                  <pic:nvPicPr>
+                    <pic:cNvPr descr="rotfigs/figxmort_rot_v_start_freqs-1.tiff" id="0" name="Picture"/>
+                    <pic:cNvPicPr>
+                      <a:picLocks noChangeArrowheads="1" noChangeAspect="1"/>
+                    </pic:cNvPicPr>
+                  </pic:nvPicPr>
+                  <pic:blipFill>
+                    <a:blip r:embed="rId53"/>
+                    <a:stretch>
+                      <a:fillRect/>
+                    </a:stretch>
+                  </pic:blipFill>
+                  <pic:spPr bwMode="auto">
+                    <a:xfrm>
+                      <a:off x="0" y="0"/>
+                      <a:ext cx="3810000" cy="2540000"/>
+                    </a:xfrm>
+                    <a:prstGeom prst="rect">
+                      <a:avLst/>
+                    </a:prstGeom>
+                    <a:noFill/>
+                    <a:ln w="9525">
+                      <a:noFill/>
+                      <a:headEnd/>
+                      <a:tailEnd/>
+                    </a:ln>
+                  </pic:spPr>
+                </pic:pic>
+              </a:graphicData>
+            </a:graphic>
+          </wp:inline>
+        </w:drawing>
+      </w:r>
+    </w:p>
+    <w:p>
+      <w:pPr>
+        <w:pStyle w:val="BodyText"/>
+      </w:pPr>
+      <w:r>
+        <w:drawing>
+          <wp:inline>
+            <wp:extent cx="3810000" cy="2540000"/>
+            <wp:effectExtent b="0" l="0" r="0" t="0"/>
+            <wp:docPr descr="" title="" id="1" name="Picture"/>
+            <a:graphic>
+              <a:graphicData uri="http://schemas.openxmlformats.org/drawingml/2006/picture">
+                <pic:pic>
+                  <pic:nvPicPr>
+                    <pic:cNvPr descr="rotfigs/figxmort-which-best-meanmort-1.tiff" id="0" name="Picture"/>
+                    <pic:cNvPicPr>
+                      <a:picLocks noChangeArrowheads="1" noChangeAspect="1"/>
+                    </pic:cNvPicPr>
+                  </pic:nvPicPr>
+                  <pic:blipFill>
+                    <a:blip r:embed="rId54"/>
+                    <a:stretch>
+                      <a:fillRect/>
+                    </a:stretch>
+                  </pic:blipFill>
+                  <pic:spPr bwMode="auto">
+                    <a:xfrm>
+                      <a:off x="0" y="0"/>
+                      <a:ext cx="3810000" cy="2540000"/>
+                    </a:xfrm>
+                    <a:prstGeom prst="rect">
+                      <a:avLst/>
+                    </a:prstGeom>
+                    <a:noFill/>
+                    <a:ln w="9525">
+                      <a:noFill/>
+                      <a:headEnd/>
+                      <a:tailEnd/>
+                    </a:ln>
+                  </pic:spPr>
+                </pic:pic>
+              </a:graphicData>
+            </a:graphic>
+          </wp:inline>
+        </w:drawing>
+      </w:r>
+    </w:p>
+    <w:p>
+      <w:pPr>
+        <w:pStyle w:val="BodyText"/>
+      </w:pPr>
+      <w:r>
+        <w:t xml:space="preserve">#try to establish whether</w:t>
+      </w:r>
+      <w:r>
+        <w:t xml:space="preserve"> </w:t>
+      </w:r>
+      <w:r>
+        <w:t xml:space="preserve">#runs that have higher generations for rotations</w:t>
+      </w:r>
+      <w:r>
+        <w:t xml:space="preserve"> </w:t>
+      </w:r>
+      <w:r>
+        <w:t xml:space="preserve">#also have lower mean mortality</w:t>
+      </w:r>
+    </w:p>
+    <w:p>
+      <w:pPr>
+        <w:pStyle w:val="BodyText"/>
+      </w:pPr>
+      <w:r>
+        <w:drawing>
+          <wp:inline>
+            <wp:extent cx="3810000" cy="2540000"/>
+            <wp:effectExtent b="0" l="0" r="0" t="0"/>
+            <wp:docPr descr="" title="" id="1" name="Picture"/>
+            <a:graphic>
+              <a:graphicData uri="http://schemas.openxmlformats.org/drawingml/2006/picture">
+                <pic:pic>
+                  <pic:nvPicPr>
+                    <pic:cNvPr descr="rotfigs/figxmort-v-gens-1.tiff" id="0" name="Picture"/>
+                    <pic:cNvPicPr>
+                      <a:picLocks noChangeArrowheads="1" noChangeAspect="1"/>
+                    </pic:cNvPicPr>
+                  </pic:nvPicPr>
+                  <pic:blipFill>
+                    <a:blip r:embed="rId55"/>
                     <a:stretch>
                       <a:fillRect/>
                     </a:stretch>

--- a/inst/documents/paper_figs_rotations201911.docx
+++ b/inst/documents/paper_figs_rotations201911.docx
@@ -101,7 +101,7 @@
         <w:pStyle w:val="Date"/>
       </w:pPr>
       <w:r>
-        <w:t xml:space="preserve">2020-01-14</w:t>
+        <w:t xml:space="preserve">2020-02-12</w:t>
       </w:r>
     </w:p>
     <w:p>
@@ -126,6 +126,14 @@
       </w:pPr>
       <w:r>
         <w:t xml:space="preserve">16 expts of 10,000 runs each comparing rotations and sequences.</w:t>
+      </w:r>
+    </w:p>
+    <w:p>
+      <w:pPr>
+        <w:pStyle w:val="BodyText"/>
+      </w:pPr>
+      <w:r>
+        <w:t xml:space="preserve">#fig1 before this is model description</w:t>
       </w:r>
     </w:p>
     <w:p>
@@ -162,7 +170,7 @@
               <a:graphicData uri="http://schemas.openxmlformats.org/drawingml/2006/picture">
                 <pic:pic>
                   <pic:nvPicPr>
-                    <pic:cNvPr descr="rotfigs/fig1-examp-run-A1-1.tiff" id="0" name="Picture"/>
+                    <pic:cNvPr descr="rotfigs/fig2-examp-run-A1-1.tiff" id="0" name="Picture"/>
                     <pic:cNvPicPr>
                       <a:picLocks noChangeArrowheads="1" noChangeAspect="1"/>
                     </pic:cNvPicPr>
@@ -219,7 +227,7 @@
               <a:graphicData uri="http://schemas.openxmlformats.org/drawingml/2006/picture">
                 <pic:pic>
                   <pic:nvPicPr>
-                    <pic:cNvPr descr="rotfigs/fig2-examp-run-A2-1.tiff" id="0" name="Picture"/>
+                    <pic:cNvPr descr="rotfigs/fig3-examp-run-A2-1.tiff" id="0" name="Picture"/>
                     <pic:cNvPicPr>
                       <a:picLocks noChangeArrowheads="1" noChangeAspect="1"/>
                     </pic:cNvPicPr>
@@ -256,21 +264,11 @@
       <w:pPr>
         <w:pStyle w:val="Heading1"/>
       </w:pPr>
-      <w:bookmarkStart w:id="25" w:name="X850d353aec95f00b2cfab133c7702d202a89119"/>
-      <w:r>
-        <w:t xml:space="preserve">A3 frequency switch insecticides same, no costs, disp</w:t>
+      <w:bookmarkStart w:id="25" w:name="X7cb5f291fa550fa7c3ab1b533d0fe3a7224bb42"/>
+      <w:r>
+        <w:t xml:space="preserve">C2 mortality switch insecticides same, no costs, disp</w:t>
       </w:r>
       <w:bookmarkEnd w:id="25"/>
-    </w:p>
-    <w:p>
-      <w:pPr>
-        <w:pStyle w:val="Heading1"/>
-      </w:pPr>
-      <w:bookmarkStart w:id="26" w:name="X17ac7ff6df1b5d33448bcd4590ca955f0b69c11"/>
-      <w:r>
-        <w:t xml:space="preserve">in this example rotations have a reasonable advantage but I’m not sure why !!</w:t>
-      </w:r>
-      <w:bookmarkEnd w:id="26"/>
     </w:p>
     <w:p>
       <w:pPr>
@@ -286,13 +284,13 @@
               <a:graphicData uri="http://schemas.openxmlformats.org/drawingml/2006/picture">
                 <pic:pic>
                   <pic:nvPicPr>
-                    <pic:cNvPr descr="rotfigs/fig3-examp-run-A3-1.tiff" id="0" name="Picture"/>
+                    <pic:cNvPr descr="rotfigs/fig4-examp-run-C2-1.tiff" id="0" name="Picture"/>
                     <pic:cNvPicPr>
                       <a:picLocks noChangeArrowheads="1" noChangeAspect="1"/>
                     </pic:cNvPicPr>
                   </pic:nvPicPr>
                   <pic:blipFill>
-                    <a:blip r:embed="rId27"/>
+                    <a:blip r:embed="rId26"/>
                     <a:stretch>
                       <a:fillRect/>
                     </a:stretch>
@@ -323,11 +321,11 @@
       <w:pPr>
         <w:pStyle w:val="Heading1"/>
       </w:pPr>
-      <w:bookmarkStart w:id="28" w:name="Xe8a80abc4e994e1bdec7b9d29aea12e117c23e7"/>
-      <w:r>
-        <w:t xml:space="preserve">B2 frequency switch insecticides different, costs</w:t>
-      </w:r>
-      <w:bookmarkEnd w:id="28"/>
+      <w:bookmarkStart w:id="27" w:name="X850d353aec95f00b2cfab133c7702d202a89119"/>
+      <w:r>
+        <w:t xml:space="preserve">A3 frequency switch insecticides same, no costs, disp</w:t>
+      </w:r>
+      <w:bookmarkEnd w:id="27"/>
     </w:p>
     <w:p>
       <w:pPr>
@@ -343,13 +341,13 @@
               <a:graphicData uri="http://schemas.openxmlformats.org/drawingml/2006/picture">
                 <pic:pic>
                   <pic:nvPicPr>
-                    <pic:cNvPr descr="rotfigs/fig4-examp-run-B2-1.tiff" id="0" name="Picture"/>
+                    <pic:cNvPr descr="rotfigs/fig5-examp-run-A3-1.tiff" id="0" name="Picture"/>
                     <pic:cNvPicPr>
                       <a:picLocks noChangeArrowheads="1" noChangeAspect="1"/>
                     </pic:cNvPicPr>
                   </pic:nvPicPr>
                   <pic:blipFill>
-                    <a:blip r:embed="rId29"/>
+                    <a:blip r:embed="rId28"/>
                     <a:stretch>
                       <a:fillRect/>
                     </a:stretch>
@@ -380,11 +378,11 @@
       <w:pPr>
         <w:pStyle w:val="Heading1"/>
       </w:pPr>
-      <w:bookmarkStart w:id="30" w:name="Xac58e9687331b398c8714090df92a60e9ee9fcb"/>
-      <w:r>
-        <w:t xml:space="preserve">difference between rotations and sequences, all runs</w:t>
-      </w:r>
-      <w:bookmarkEnd w:id="30"/>
+      <w:bookmarkStart w:id="29" w:name="Xe8a80abc4e994e1bdec7b9d29aea12e117c23e7"/>
+      <w:r>
+        <w:t xml:space="preserve">B2 frequency switch insecticides different, costs</w:t>
+      </w:r>
+      <w:bookmarkEnd w:id="29"/>
     </w:p>
     <w:p>
       <w:pPr>
@@ -400,13 +398,13 @@
               <a:graphicData uri="http://schemas.openxmlformats.org/drawingml/2006/picture">
                 <pic:pic>
                   <pic:nvPicPr>
-                    <pic:cNvPr descr="rotfigs/fig-si-1-abs-diff-rot-seq-1.tiff" id="0" name="Picture"/>
+                    <pic:cNvPr descr="rotfigs/fig6-examp-run-B2-1.tiff" id="0" name="Picture"/>
                     <pic:cNvPicPr>
                       <a:picLocks noChangeArrowheads="1" noChangeAspect="1"/>
                     </pic:cNvPicPr>
                   </pic:nvPicPr>
                   <pic:blipFill>
-                    <a:blip r:embed="rId31"/>
+                    <a:blip r:embed="rId30"/>
                     <a:stretch>
                       <a:fillRect/>
                     </a:stretch>
@@ -437,11 +435,11 @@
       <w:pPr>
         <w:pStyle w:val="Heading1"/>
       </w:pPr>
-      <w:bookmarkStart w:id="32" w:name="X2cc78772154ffab97626e19ea0b64ec9fdccb0f"/>
-      <w:r>
-        <w:t xml:space="preserve">pcent difference between rotations and sequences, all runs</w:t>
-      </w:r>
-      <w:bookmarkEnd w:id="32"/>
+      <w:bookmarkStart w:id="31" w:name="Xac58e9687331b398c8714090df92a60e9ee9fcb"/>
+      <w:r>
+        <w:t xml:space="preserve">difference between rotations and sequences, all runs</w:t>
+      </w:r>
+      <w:bookmarkEnd w:id="31"/>
     </w:p>
     <w:p>
       <w:pPr>
@@ -457,13 +455,13 @@
               <a:graphicData uri="http://schemas.openxmlformats.org/drawingml/2006/picture">
                 <pic:pic>
                   <pic:nvPicPr>
-                    <pic:cNvPr descr="rotfigs/figx1-pcent-diff-rot-seq-1.tiff" id="0" name="Picture"/>
+                    <pic:cNvPr descr="rotfigs/fig-si-1-abs-diff-rot-seq-1.tiff" id="0" name="Picture"/>
                     <pic:cNvPicPr>
                       <a:picLocks noChangeArrowheads="1" noChangeAspect="1"/>
                     </pic:cNvPicPr>
                   </pic:nvPicPr>
                   <pic:blipFill>
-                    <a:blip r:embed="rId33"/>
+                    <a:blip r:embed="rId32"/>
                     <a:stretch>
                       <a:fillRect/>
                     </a:stretch>
@@ -494,11 +492,11 @@
       <w:pPr>
         <w:pStyle w:val="Heading1"/>
       </w:pPr>
-      <w:bookmarkStart w:id="34" w:name="X70ae8512b7d8be9c610ce9f2fe03daf6b0069a3"/>
-      <w:r>
-        <w:t xml:space="preserve">at each generations below threshold for rotations, which strategy was best</w:t>
-      </w:r>
-      <w:bookmarkEnd w:id="34"/>
+      <w:bookmarkStart w:id="33" w:name="X2cc78772154ffab97626e19ea0b64ec9fdccb0f"/>
+      <w:r>
+        <w:t xml:space="preserve">pcent difference between rotations and sequences, all runs</w:t>
+      </w:r>
+      <w:bookmarkEnd w:id="33"/>
     </w:p>
     <w:p>
       <w:pPr>
@@ -514,13 +512,13 @@
               <a:graphicData uri="http://schemas.openxmlformats.org/drawingml/2006/picture">
                 <pic:pic>
                   <pic:nvPicPr>
-                    <pic:cNvPr descr="rotfigs/figx2-which-best-each-gens-rot-1.tiff" id="0" name="Picture"/>
+                    <pic:cNvPr descr="rotfigs/figx1-pcent-diff-rot-seq-1.tiff" id="0" name="Picture"/>
                     <pic:cNvPicPr>
                       <a:picLocks noChangeArrowheads="1" noChangeAspect="1"/>
                     </pic:cNvPicPr>
                   </pic:nvPicPr>
                   <pic:blipFill>
-                    <a:blip r:embed="rId35"/>
+                    <a:blip r:embed="rId34"/>
                     <a:stretch>
                       <a:fillRect/>
                     </a:stretch>
@@ -551,11 +549,11 @@
       <w:pPr>
         <w:pStyle w:val="Heading1"/>
       </w:pPr>
-      <w:bookmarkStart w:id="36" w:name="X83b25b84f1ba246845839e8979c75d672fb7ebd"/>
+      <w:bookmarkStart w:id="35" w:name="X70ae8512b7d8be9c610ce9f2fe03daf6b0069a3"/>
       <w:r>
         <w:t xml:space="preserve">at each generations below threshold for rotations, which strategy was best</w:t>
       </w:r>
-      <w:bookmarkEnd w:id="36"/>
+      <w:bookmarkEnd w:id="35"/>
     </w:p>
     <w:p>
       <w:pPr>
@@ -571,13 +569,13 @@
               <a:graphicData uri="http://schemas.openxmlformats.org/drawingml/2006/picture">
                 <pic:pic>
                   <pic:nvPicPr>
-                    <pic:cNvPr descr="rotfigs/figx3-which-best-each-gens-seq-1.tiff" id="0" name="Picture"/>
+                    <pic:cNvPr descr="rotfigs/figx2-which-best-each-gens-rot-1.tiff" id="0" name="Picture"/>
                     <pic:cNvPicPr>
                       <a:picLocks noChangeArrowheads="1" noChangeAspect="1"/>
                     </pic:cNvPicPr>
                   </pic:nvPicPr>
                   <pic:blipFill>
-                    <a:blip r:embed="rId37"/>
+                    <a:blip r:embed="rId36"/>
                     <a:stretch>
                       <a:fillRect/>
                     </a:stretch>
@@ -608,84 +606,11 @@
       <w:pPr>
         <w:pStyle w:val="Heading1"/>
       </w:pPr>
-      <w:bookmarkStart w:id="38" w:name="Xb80ad40d298b565c490fcb8ac891a5f3c1259e1"/>
-      <w:r>
-        <w:t xml:space="preserve">count proportion of scenarios not reaching resistance thresholds</w:t>
-      </w:r>
-      <w:bookmarkEnd w:id="38"/>
-    </w:p>
-    <w:p>
-      <w:pPr>
-        <w:pStyle w:val="SourceCode"/>
-      </w:pPr>
-      <w:r>
-        <w:rPr>
-          <w:rStyle w:val="VerbatimChar"/>
-        </w:rPr>
-        <w:t xml:space="preserve">## proportion runs not reaching thresholds :  0.2986187</w:t>
-      </w:r>
-    </w:p>
-    <w:p>
-      <w:pPr>
-        <w:pStyle w:val="SourceCode"/>
-      </w:pPr>
-      <w:r>
-        <w:rPr>
-          <w:rStyle w:val="VerbatimChar"/>
-        </w:rPr>
-        <w:t xml:space="preserve">## proportion runs (that did reach threshold) where rotations and sequence the same  :  0.7691698</w:t>
-      </w:r>
-    </w:p>
-    <w:p>
-      <w:pPr>
-        <w:pStyle w:val="SourceCode"/>
-      </w:pPr>
-      <w:r>
-        <w:rPr>
-          <w:rStyle w:val="VerbatimChar"/>
-        </w:rPr>
-        <w:t xml:space="preserve">## proportion runs (that did reach threshold) where rotations &gt;20 % better than sequence  :  0.05971253</w:t>
-      </w:r>
-    </w:p>
-    <w:p>
-      <w:pPr>
-        <w:pStyle w:val="Heading1"/>
-      </w:pPr>
-      <w:bookmarkStart w:id="39" w:name="Xa0cc8cd6d65a2b5ce14d222d0b661ad2d9a0c14"/>
-      <w:r>
-        <w:t xml:space="preserve">PRCC to show the sensitivity of the difference between rotation and sequence to inputs</w:t>
-      </w:r>
-      <w:bookmarkEnd w:id="39"/>
-    </w:p>
-    <w:p>
-      <w:pPr>
-        <w:pStyle w:val="Heading1"/>
-      </w:pPr>
-      <w:bookmarkStart w:id="40" w:name="Xd7d11501a86c36dd409388d4b604f107f6f682e"/>
-      <w:r>
-        <w:t xml:space="preserve">this can only be used for the experiments where all insecticides are the same</w:t>
-      </w:r>
-      <w:bookmarkEnd w:id="40"/>
-    </w:p>
-    <w:p>
-      <w:pPr>
-        <w:pStyle w:val="Heading1"/>
-      </w:pPr>
-      <w:bookmarkStart w:id="41" w:name="Xd973aa25fef14b03e9b1ca00ff1e8d0a276c0d0"/>
-      <w:r>
-        <w:t xml:space="preserve">(because in the ones where insecticides differ there are multiple values for each input)</w:t>
-      </w:r>
-      <w:bookmarkEnd w:id="41"/>
-    </w:p>
-    <w:p>
-      <w:pPr>
-        <w:pStyle w:val="Heading1"/>
-      </w:pPr>
-      <w:bookmarkStart w:id="42" w:name="start-by-running-on-just-a-expts"/>
-      <w:r>
-        <w:t xml:space="preserve">start by running on just A expts</w:t>
-      </w:r>
-      <w:bookmarkEnd w:id="42"/>
+      <w:bookmarkStart w:id="37" w:name="X83b25b84f1ba246845839e8979c75d672fb7ebd"/>
+      <w:r>
+        <w:t xml:space="preserve">at each generations below threshold for rotations, which strategy was best</w:t>
+      </w:r>
+      <w:bookmarkEnd w:id="37"/>
     </w:p>
     <w:p>
       <w:pPr>
@@ -701,13 +626,13 @@
               <a:graphicData uri="http://schemas.openxmlformats.org/drawingml/2006/picture">
                 <pic:pic>
                   <pic:nvPicPr>
-                    <pic:cNvPr descr="rotfigs/figxx-PRCC-1.tiff" id="0" name="Picture"/>
+                    <pic:cNvPr descr="rotfigs/figx3-which-best-each-gens-seq-1.tiff" id="0" name="Picture"/>
                     <pic:cNvPicPr>
                       <a:picLocks noChangeArrowheads="1" noChangeAspect="1"/>
                     </pic:cNvPicPr>
                   </pic:nvPicPr>
                   <pic:blipFill>
-                    <a:blip r:embed="rId43"/>
+                    <a:blip r:embed="rId38"/>
                     <a:stretch>
                       <a:fillRect/>
                     </a:stretch>
@@ -738,71 +663,84 @@
       <w:pPr>
         <w:pStyle w:val="Heading1"/>
       </w:pPr>
-      <w:bookmarkStart w:id="44" w:name="new---mean-mortality-over-whole-sim"/>
-      <w:r>
-        <w:t xml:space="preserve">new - mean mortality over whole sim</w:t>
-      </w:r>
-      <w:bookmarkEnd w:id="44"/>
+      <w:bookmarkStart w:id="39" w:name="Xb80ad40d298b565c490fcb8ac891a5f3c1259e1"/>
+      <w:r>
+        <w:t xml:space="preserve">count proportion of scenarios not reaching resistance thresholds</w:t>
+      </w:r>
+      <w:bookmarkEnd w:id="39"/>
+    </w:p>
+    <w:p>
+      <w:pPr>
+        <w:pStyle w:val="SourceCode"/>
+      </w:pPr>
+      <w:r>
+        <w:rPr>
+          <w:rStyle w:val="VerbatimChar"/>
+        </w:rPr>
+        <w:t xml:space="preserve">## proportion runs not reaching thresholds :  0.2986187</w:t>
+      </w:r>
+    </w:p>
+    <w:p>
+      <w:pPr>
+        <w:pStyle w:val="SourceCode"/>
+      </w:pPr>
+      <w:r>
+        <w:rPr>
+          <w:rStyle w:val="VerbatimChar"/>
+        </w:rPr>
+        <w:t xml:space="preserve">## proportion runs (that did reach threshold) where rotations and sequence the same  :  0.7691698</w:t>
+      </w:r>
+    </w:p>
+    <w:p>
+      <w:pPr>
+        <w:pStyle w:val="SourceCode"/>
+      </w:pPr>
+      <w:r>
+        <w:rPr>
+          <w:rStyle w:val="VerbatimChar"/>
+        </w:rPr>
+        <w:t xml:space="preserve">## proportion runs (that did reach threshold) where rotations &gt;20 % better than sequence  :  0.05971253</w:t>
+      </w:r>
     </w:p>
     <w:p>
       <w:pPr>
         <w:pStyle w:val="Heading1"/>
       </w:pPr>
-      <w:bookmarkStart w:id="45" w:name="Xb35498049eab2d39a1f7ccbea20c2e76f0e4009"/>
-      <w:r>
-        <w:t xml:space="preserve">slightly surprising that not much variation</w:t>
-      </w:r>
-      <w:bookmarkEnd w:id="45"/>
+      <w:bookmarkStart w:id="40" w:name="Xa0cc8cd6d65a2b5ce14d222d0b661ad2d9a0c14"/>
+      <w:r>
+        <w:t xml:space="preserve">PRCC to show the sensitivity of the difference between rotation and sequence to inputs</w:t>
+      </w:r>
+      <w:bookmarkEnd w:id="40"/>
     </w:p>
     <w:p>
       <w:pPr>
         <w:pStyle w:val="Heading1"/>
       </w:pPr>
-      <w:bookmarkStart w:id="46" w:name="Xe58f3572d66903ea82613d7253e2d562e85318b"/>
-      <w:r>
-        <w:t xml:space="preserve">this one colours by best strategy in generation terms</w:t>
-      </w:r>
-      <w:bookmarkEnd w:id="46"/>
+      <w:bookmarkStart w:id="41" w:name="Xd7d11501a86c36dd409388d4b604f107f6f682e"/>
+      <w:r>
+        <w:t xml:space="preserve">this can only be used for the experiments where all insecticides are the same</w:t>
+      </w:r>
+      <w:bookmarkEnd w:id="41"/>
     </w:p>
     <w:p>
       <w:pPr>
         <w:pStyle w:val="Heading1"/>
       </w:pPr>
-      <w:bookmarkStart w:id="47" w:name="Xbfbe594cf01750928b3074b6dec9dfb6e6b7366"/>
-      <w:r>
-        <w:t xml:space="preserve">B1 suggests that runs where rotation is better may have</w:t>
-      </w:r>
-      <w:bookmarkEnd w:id="47"/>
+      <w:bookmarkStart w:id="42" w:name="Xd973aa25fef14b03e9b1ca00ff1e8d0a276c0d0"/>
+      <w:r>
+        <w:t xml:space="preserve">(because in the ones where insecticides differ there are multiple values for each input)</w:t>
+      </w:r>
+      <w:bookmarkEnd w:id="42"/>
     </w:p>
     <w:p>
       <w:pPr>
         <w:pStyle w:val="Heading1"/>
       </w:pPr>
-      <w:bookmarkStart w:id="48" w:name="lower-mortality-under-rotation"/>
-      <w:r>
-        <w:t xml:space="preserve">lower mortality under rotation</w:t>
-      </w:r>
-      <w:bookmarkEnd w:id="48"/>
-    </w:p>
-    <w:p>
-      <w:pPr>
-        <w:pStyle w:val="Heading1"/>
-      </w:pPr>
-      <w:bookmarkStart w:id="49" w:name="X9354662959a5438f4490ab1827a4a8a1f1a45d0"/>
-      <w:r>
-        <w:t xml:space="preserve">try to find a different way of showing that</w:t>
-      </w:r>
-      <w:bookmarkEnd w:id="49"/>
-    </w:p>
-    <w:p>
-      <w:pPr>
-        <w:pStyle w:val="Heading1"/>
-      </w:pPr>
-      <w:bookmarkStart w:id="50" w:name="Xfebc53e1a7c80ac4211c5b44c7e493b0861cdd1"/>
-      <w:r>
-        <w:t xml:space="preserve">(e.g. just plot gens_diff against mortality diff)</w:t>
-      </w:r>
-      <w:bookmarkEnd w:id="50"/>
+      <w:bookmarkStart w:id="43" w:name="start-by-running-on-just-a-expts"/>
+      <w:r>
+        <w:t xml:space="preserve">start by running on just A expts</w:t>
+      </w:r>
+      <w:bookmarkEnd w:id="43"/>
     </w:p>
     <w:p>
       <w:pPr>
@@ -818,13 +756,13 @@
               <a:graphicData uri="http://schemas.openxmlformats.org/drawingml/2006/picture">
                 <pic:pic>
                   <pic:nvPicPr>
-                    <pic:cNvPr descr="rotfigs/figxmort-rot-1.tiff" id="0" name="Picture"/>
+                    <pic:cNvPr descr="rotfigs/figxx-PRCC-1.tiff" id="0" name="Picture"/>
                     <pic:cNvPicPr>
                       <a:picLocks noChangeArrowheads="1" noChangeAspect="1"/>
                     </pic:cNvPicPr>
                   </pic:nvPicPr>
                   <pic:blipFill>
-                    <a:blip r:embed="rId51"/>
+                    <a:blip r:embed="rId44"/>
                     <a:stretch>
                       <a:fillRect/>
                     </a:stretch>
@@ -853,7 +791,77 @@
     </w:p>
     <w:p>
       <w:pPr>
-        <w:pStyle w:val="BodyText"/>
+        <w:pStyle w:val="Heading1"/>
+      </w:pPr>
+      <w:bookmarkStart w:id="45" w:name="new---mean-mortality-over-whole-sim"/>
+      <w:r>
+        <w:t xml:space="preserve">new - mean mortality over whole sim</w:t>
+      </w:r>
+      <w:bookmarkEnd w:id="45"/>
+    </w:p>
+    <w:p>
+      <w:pPr>
+        <w:pStyle w:val="Heading1"/>
+      </w:pPr>
+      <w:bookmarkStart w:id="46" w:name="Xb35498049eab2d39a1f7ccbea20c2e76f0e4009"/>
+      <w:r>
+        <w:t xml:space="preserve">slightly surprising that not much variation</w:t>
+      </w:r>
+      <w:bookmarkEnd w:id="46"/>
+    </w:p>
+    <w:p>
+      <w:pPr>
+        <w:pStyle w:val="Heading1"/>
+      </w:pPr>
+      <w:bookmarkStart w:id="47" w:name="Xe58f3572d66903ea82613d7253e2d562e85318b"/>
+      <w:r>
+        <w:t xml:space="preserve">this one colours by best strategy in generation terms</w:t>
+      </w:r>
+      <w:bookmarkEnd w:id="47"/>
+    </w:p>
+    <w:p>
+      <w:pPr>
+        <w:pStyle w:val="Heading1"/>
+      </w:pPr>
+      <w:bookmarkStart w:id="48" w:name="Xbfbe594cf01750928b3074b6dec9dfb6e6b7366"/>
+      <w:r>
+        <w:t xml:space="preserve">B1 suggests that runs where rotation is better may have</w:t>
+      </w:r>
+      <w:bookmarkEnd w:id="48"/>
+    </w:p>
+    <w:p>
+      <w:pPr>
+        <w:pStyle w:val="Heading1"/>
+      </w:pPr>
+      <w:bookmarkStart w:id="49" w:name="lower-mortality-under-rotation"/>
+      <w:r>
+        <w:t xml:space="preserve">lower mortality under rotation</w:t>
+      </w:r>
+      <w:bookmarkEnd w:id="49"/>
+    </w:p>
+    <w:p>
+      <w:pPr>
+        <w:pStyle w:val="Heading1"/>
+      </w:pPr>
+      <w:bookmarkStart w:id="50" w:name="X9354662959a5438f4490ab1827a4a8a1f1a45d0"/>
+      <w:r>
+        <w:t xml:space="preserve">try to find a different way of showing that</w:t>
+      </w:r>
+      <w:bookmarkEnd w:id="50"/>
+    </w:p>
+    <w:p>
+      <w:pPr>
+        <w:pStyle w:val="Heading1"/>
+      </w:pPr>
+      <w:bookmarkStart w:id="51" w:name="Xfebc53e1a7c80ac4211c5b44c7e493b0861cdd1"/>
+      <w:r>
+        <w:t xml:space="preserve">(e.g. just plot gens_diff against mortality diff)</w:t>
+      </w:r>
+      <w:bookmarkEnd w:id="51"/>
+    </w:p>
+    <w:p>
+      <w:pPr>
+        <w:pStyle w:val="FirstParagraph"/>
       </w:pPr>
       <w:r>
         <w:drawing>
@@ -865,7 +873,7 @@
               <a:graphicData uri="http://schemas.openxmlformats.org/drawingml/2006/picture">
                 <pic:pic>
                   <pic:nvPicPr>
-                    <pic:cNvPr descr="rotfigs/figxgens_rot_v_mort_rot-1.tiff" id="0" name="Picture"/>
+                    <pic:cNvPr descr="rotfigs/figxmort-rot-1.tiff" id="0" name="Picture"/>
                     <pic:cNvPicPr>
                       <a:picLocks noChangeArrowheads="1" noChangeAspect="1"/>
                     </pic:cNvPicPr>
@@ -912,7 +920,7 @@
               <a:graphicData uri="http://schemas.openxmlformats.org/drawingml/2006/picture">
                 <pic:pic>
                   <pic:nvPicPr>
-                    <pic:cNvPr descr="rotfigs/figxmort_rot_v_start_freqs-1.tiff" id="0" name="Picture"/>
+                    <pic:cNvPr descr="rotfigs/figxgens_rot_v_mort_rot-1.tiff" id="0" name="Picture"/>
                     <pic:cNvPicPr>
                       <a:picLocks noChangeArrowheads="1" noChangeAspect="1"/>
                     </pic:cNvPicPr>
@@ -959,7 +967,7 @@
               <a:graphicData uri="http://schemas.openxmlformats.org/drawingml/2006/picture">
                 <pic:pic>
                   <pic:nvPicPr>
-                    <pic:cNvPr descr="rotfigs/figxmort-which-best-meanmort-1.tiff" id="0" name="Picture"/>
+                    <pic:cNvPr descr="rotfigs/figxmort_rot_v_start_freqs-1.tiff" id="0" name="Picture"/>
                     <pic:cNvPicPr>
                       <a:picLocks noChangeArrowheads="1" noChangeAspect="1"/>
                     </pic:cNvPicPr>
@@ -997,6 +1005,53 @@
         <w:pStyle w:val="BodyText"/>
       </w:pPr>
       <w:r>
+        <w:drawing>
+          <wp:inline>
+            <wp:extent cx="3810000" cy="2540000"/>
+            <wp:effectExtent b="0" l="0" r="0" t="0"/>
+            <wp:docPr descr="" title="" id="1" name="Picture"/>
+            <a:graphic>
+              <a:graphicData uri="http://schemas.openxmlformats.org/drawingml/2006/picture">
+                <pic:pic>
+                  <pic:nvPicPr>
+                    <pic:cNvPr descr="rotfigs/figxmort-which-best-meanmort-1.tiff" id="0" name="Picture"/>
+                    <pic:cNvPicPr>
+                      <a:picLocks noChangeArrowheads="1" noChangeAspect="1"/>
+                    </pic:cNvPicPr>
+                  </pic:nvPicPr>
+                  <pic:blipFill>
+                    <a:blip r:embed="rId55"/>
+                    <a:stretch>
+                      <a:fillRect/>
+                    </a:stretch>
+                  </pic:blipFill>
+                  <pic:spPr bwMode="auto">
+                    <a:xfrm>
+                      <a:off x="0" y="0"/>
+                      <a:ext cx="3810000" cy="2540000"/>
+                    </a:xfrm>
+                    <a:prstGeom prst="rect">
+                      <a:avLst/>
+                    </a:prstGeom>
+                    <a:noFill/>
+                    <a:ln w="9525">
+                      <a:noFill/>
+                      <a:headEnd/>
+                      <a:tailEnd/>
+                    </a:ln>
+                  </pic:spPr>
+                </pic:pic>
+              </a:graphicData>
+            </a:graphic>
+          </wp:inline>
+        </w:drawing>
+      </w:r>
+    </w:p>
+    <w:p>
+      <w:pPr>
+        <w:pStyle w:val="BodyText"/>
+      </w:pPr>
+      <w:r>
         <w:t xml:space="preserve">#try to establish whether</w:t>
       </w:r>
       <w:r>
@@ -1032,7 +1087,7 @@
                     </pic:cNvPicPr>
                   </pic:nvPicPr>
                   <pic:blipFill>
-                    <a:blip r:embed="rId55"/>
+                    <a:blip r:embed="rId56"/>
                     <a:stretch>
                       <a:fillRect/>
                     </a:stretch>

--- a/inst/documents/paper_figs_rotations201911.docx
+++ b/inst/documents/paper_figs_rotations201911.docx
@@ -101,7 +101,7 @@
         <w:pStyle w:val="Date"/>
       </w:pPr>
       <w:r>
-        <w:t xml:space="preserve">2020-02-12</w:t>
+        <w:t xml:space="preserve">2020-03-23</w:t>
       </w:r>
     </w:p>
     <w:p>
@@ -443,6 +443,53 @@
     </w:p>
     <w:p>
       <w:pPr>
+        <w:pStyle w:val="SourceCode"/>
+      </w:pPr>
+      <w:r>
+        <w:rPr>
+          <w:rStyle w:val="VerbatimChar"/>
+        </w:rPr>
+        <w:t xml:space="preserve">## # A tibble: 2 x 2</w:t>
+      </w:r>
+      <w:r>
+        <w:br w:type="textWrapping"/>
+      </w:r>
+      <w:r>
+        <w:rPr>
+          <w:rStyle w:val="VerbatimChar"/>
+        </w:rPr>
+        <w:t xml:space="preserve">##   gens_rot_minus_seq     n</w:t>
+      </w:r>
+      <w:r>
+        <w:br w:type="textWrapping"/>
+      </w:r>
+      <w:r>
+        <w:rPr>
+          <w:rStyle w:val="VerbatimChar"/>
+        </w:rPr>
+        <w:t xml:space="preserve">##                &lt;dbl&gt; &lt;int&gt;</w:t>
+      </w:r>
+      <w:r>
+        <w:br w:type="textWrapping"/>
+      </w:r>
+      <w:r>
+        <w:rPr>
+          <w:rStyle w:val="VerbatimChar"/>
+        </w:rPr>
+        <w:t xml:space="preserve">## 1                -10     2</w:t>
+      </w:r>
+      <w:r>
+        <w:br w:type="textWrapping"/>
+      </w:r>
+      <w:r>
+        <w:rPr>
+          <w:rStyle w:val="VerbatimChar"/>
+        </w:rPr>
+        <w:t xml:space="preserve">## 2                  0  9998</w:t>
+      </w:r>
+    </w:p>
+    <w:p>
+      <w:pPr>
         <w:pStyle w:val="FirstParagraph"/>
       </w:pPr>
       <w:r>
@@ -660,6 +707,11 @@
       </w:r>
     </w:p>
     <w:p>
+      <w:r>
+        <w:br w:type="page"/>
+      </w:r>
+    </w:p>
+    <w:p>
       <w:pPr>
         <w:pStyle w:val="Heading1"/>
       </w:pPr>
@@ -688,7 +740,7 @@
         <w:rPr>
           <w:rStyle w:val="VerbatimChar"/>
         </w:rPr>
-        <w:t xml:space="preserve">## proportion runs (that did reach threshold) where rotations and sequence the same  :  0.7691698</w:t>
+        <w:t xml:space="preserve">## proportion runs (that did reach threshold) where rotations and sequence the same  :  0.5616313</w:t>
       </w:r>
     </w:p>
     <w:p>
@@ -699,7 +751,7 @@
         <w:rPr>
           <w:rStyle w:val="VerbatimChar"/>
         </w:rPr>
-        <w:t xml:space="preserve">## proportion runs (that did reach threshold) where rotations &gt;20 % better than sequence  :  0.05971253</w:t>
+        <w:t xml:space="preserve">## proportion runs (that did reach threshold) where rotations &gt;20 % better than sequence  :  0.03543125</w:t>
       </w:r>
     </w:p>
     <w:p>
@@ -1014,7 +1066,7 @@
               <a:graphicData uri="http://schemas.openxmlformats.org/drawingml/2006/picture">
                 <pic:pic>
                   <pic:nvPicPr>
-                    <pic:cNvPr descr="rotfigs/figxmort-which-best-meanmort-1.tiff" id="0" name="Picture"/>
+                    <pic:cNvPr descr="rotfigs/figxmort-rot-minus-seq-1.tiff" id="0" name="Picture"/>
                     <pic:cNvPicPr>
                       <a:picLocks noChangeArrowheads="1" noChangeAspect="1"/>
                     </pic:cNvPicPr>
@@ -1052,6 +1104,53 @@
         <w:pStyle w:val="BodyText"/>
       </w:pPr>
       <w:r>
+        <w:drawing>
+          <wp:inline>
+            <wp:extent cx="3810000" cy="2540000"/>
+            <wp:effectExtent b="0" l="0" r="0" t="0"/>
+            <wp:docPr descr="" title="" id="1" name="Picture"/>
+            <a:graphic>
+              <a:graphicData uri="http://schemas.openxmlformats.org/drawingml/2006/picture">
+                <pic:pic>
+                  <pic:nvPicPr>
+                    <pic:cNvPr descr="rotfigs/figxmort-which-best-meanmort-1.tiff" id="0" name="Picture"/>
+                    <pic:cNvPicPr>
+                      <a:picLocks noChangeArrowheads="1" noChangeAspect="1"/>
+                    </pic:cNvPicPr>
+                  </pic:nvPicPr>
+                  <pic:blipFill>
+                    <a:blip r:embed="rId56"/>
+                    <a:stretch>
+                      <a:fillRect/>
+                    </a:stretch>
+                  </pic:blipFill>
+                  <pic:spPr bwMode="auto">
+                    <a:xfrm>
+                      <a:off x="0" y="0"/>
+                      <a:ext cx="3810000" cy="2540000"/>
+                    </a:xfrm>
+                    <a:prstGeom prst="rect">
+                      <a:avLst/>
+                    </a:prstGeom>
+                    <a:noFill/>
+                    <a:ln w="9525">
+                      <a:noFill/>
+                      <a:headEnd/>
+                      <a:tailEnd/>
+                    </a:ln>
+                  </pic:spPr>
+                </pic:pic>
+              </a:graphicData>
+            </a:graphic>
+          </wp:inline>
+        </w:drawing>
+      </w:r>
+    </w:p>
+    <w:p>
+      <w:pPr>
+        <w:pStyle w:val="BodyText"/>
+      </w:pPr>
+      <w:r>
         <w:t xml:space="preserve">#try to establish whether</w:t>
       </w:r>
       <w:r>
@@ -1087,7 +1186,7 @@
                     </pic:cNvPicPr>
                   </pic:nvPicPr>
                   <pic:blipFill>
-                    <a:blip r:embed="rId56"/>
+                    <a:blip r:embed="rId57"/>
                     <a:stretch>
                       <a:fillRect/>
                     </a:stretch>
